--- a/memo.docx
+++ b/memo.docx
@@ -212,7 +212,10 @@
         <w:t xml:space="preserve">Analysis of </w:t>
       </w:r>
       <w:r>
-        <w:t>McDonald’s Direct Mailing to the Northwest of the United States</w:t>
+        <w:t xml:space="preserve">McDonald’s Direct Mailing </w:t>
+      </w:r>
+      <w:r>
+        <w:t>to the Northwest of the United States</w:t>
       </w:r>
     </w:p>
     <w:p>
@@ -224,326 +227,599 @@
     </w:p>
     <w:p>
       <w:pPr>
-        <w:tabs>
-          <w:tab w:val="left" w:pos="720"/>
-        </w:tabs>
-        <w:ind w:left="720" w:hanging="720"/>
-      </w:pPr>
-      <w:r>
-        <w:t>I.</w:t>
-      </w:r>
-      <w:r>
-        <w:tab/>
-      </w:r>
-      <w:r>
-        <w:t>Introduction:</w:t>
-      </w:r>
-      <w:r>
+        <w:pStyle w:val="ListParagraph"/>
+        <w:numPr>
+          <w:ilvl w:val="0"/>
+          <w:numId w:val="2"/>
+        </w:numPr>
+        <w:tabs>
+          <w:tab w:val="left" w:pos="540"/>
+        </w:tabs>
+        <w:rPr>
+          <w:rFonts w:ascii="Arial" w:hAnsi="Arial" w:cs="Arial"/>
+        </w:rPr>
+      </w:pPr>
+      <w:r>
+        <w:rPr>
+          <w:rFonts w:ascii="Arial" w:hAnsi="Arial" w:cs="Arial"/>
+        </w:rPr>
+        <w:t>Introduction</w:t>
+      </w:r>
+    </w:p>
+    <w:p>
+      <w:pPr>
+        <w:pStyle w:val="ListParagraph"/>
+        <w:tabs>
+          <w:tab w:val="left" w:pos="540"/>
+        </w:tabs>
+        <w:rPr>
+          <w:rFonts w:cs="Times New Roman"/>
+        </w:rPr>
+      </w:pPr>
+      <w:r>
+        <w:rPr>
+          <w:rFonts w:cs="Times New Roman"/>
+        </w:rPr>
+        <w:t xml:space="preserve">Here is the analysis </w:t>
+      </w:r>
+      <w:r>
+        <w:rPr>
+          <w:rFonts w:cs="Times New Roman"/>
+        </w:rPr>
+        <w:t>you</w:t>
+      </w:r>
+      <w:r>
+        <w:rPr>
+          <w:rFonts w:cs="Times New Roman"/>
+        </w:rPr>
+        <w:t xml:space="preserve"> requested</w:t>
+      </w:r>
+      <w:r>
+        <w:rPr>
+          <w:rFonts w:cs="Times New Roman"/>
+        </w:rPr>
+        <w:t xml:space="preserve"> last week</w:t>
+      </w:r>
+      <w:r>
+        <w:rPr>
+          <w:rFonts w:cs="Times New Roman"/>
+        </w:rPr>
+        <w:t xml:space="preserve"> for the direct mailing that was sent to the</w:t>
+      </w:r>
+      <w:r>
+        <w:rPr>
+          <w:rFonts w:cs="Times New Roman"/>
+        </w:rPr>
+        <w:t xml:space="preserve"> Northwest of the United States.</w:t>
+      </w:r>
+    </w:p>
+    <w:p>
+      <w:pPr>
+        <w:tabs>
+          <w:tab w:val="left" w:pos="540"/>
+        </w:tabs>
+        <w:ind w:left="720" w:hanging="720"/>
+        <w:rPr>
+          <w:rFonts w:ascii="Arial" w:hAnsi="Arial" w:cs="Arial"/>
+        </w:rPr>
+      </w:pPr>
+    </w:p>
+    <w:p>
+      <w:pPr>
+        <w:pStyle w:val="ListParagraph"/>
+        <w:numPr>
+          <w:ilvl w:val="0"/>
+          <w:numId w:val="2"/>
+        </w:numPr>
+        <w:tabs>
+          <w:tab w:val="left" w:pos="540"/>
+        </w:tabs>
+        <w:rPr>
+          <w:rFonts w:ascii="Arial" w:hAnsi="Arial" w:cs="Arial"/>
+        </w:rPr>
+      </w:pPr>
+      <w:r>
+        <w:rPr>
+          <w:rFonts w:ascii="Arial" w:hAnsi="Arial" w:cs="Arial"/>
+        </w:rPr>
+        <w:t>Conclusion</w:t>
+      </w:r>
+      <w:r>
+        <w:rPr>
+          <w:rFonts w:ascii="Arial" w:hAnsi="Arial" w:cs="Arial"/>
+        </w:rPr>
         <w:t xml:space="preserve">  </w:t>
       </w:r>
-      <w:r>
-        <w:t>Here is the analysis you requested</w:t>
-      </w:r>
-      <w:r>
-        <w:t xml:space="preserve"> last week</w:t>
-      </w:r>
-      <w:r>
-        <w:t xml:space="preserve"> for the direct mailing that was sent to the</w:t>
-      </w:r>
-      <w:r>
-        <w:t xml:space="preserve"> Northwest of the United States.</w:t>
-      </w:r>
-    </w:p>
-    <w:p>
-      <w:pPr>
-        <w:tabs>
-          <w:tab w:val="left" w:pos="720"/>
-        </w:tabs>
-        <w:ind w:left="720" w:hanging="720"/>
-      </w:pPr>
-    </w:p>
-    <w:p>
-      <w:pPr>
-        <w:tabs>
-          <w:tab w:val="left" w:pos="720"/>
-        </w:tabs>
-        <w:ind w:left="720" w:hanging="720"/>
-      </w:pPr>
-      <w:r>
-        <w:t>II.</w:t>
-      </w:r>
-      <w:r>
-        <w:tab/>
-      </w:r>
-      <w:r>
-        <w:t>Conclusion:</w:t>
-      </w:r>
-      <w:r>
-        <w:t xml:space="preserve">  The designer has adequately followed the criteria for a sales message.</w:t>
-      </w:r>
-    </w:p>
-    <w:p>
-      <w:pPr>
-        <w:tabs>
-          <w:tab w:val="left" w:pos="720"/>
-        </w:tabs>
-        <w:ind w:left="720" w:hanging="720"/>
-      </w:pPr>
-    </w:p>
-    <w:p>
-      <w:pPr>
-        <w:tabs>
-          <w:tab w:val="left" w:pos="720"/>
-        </w:tabs>
-        <w:ind w:left="720" w:hanging="720"/>
-      </w:pPr>
-      <w:r>
-        <w:t>III.</w:t>
-      </w:r>
-      <w:r>
-        <w:tab/>
-      </w:r>
-      <w:r>
-        <w:t>Effectiveness as a Sales Message</w:t>
-      </w:r>
-    </w:p>
-    <w:p>
-      <w:pPr>
-        <w:tabs>
-          <w:tab w:val="left" w:pos="720"/>
-        </w:tabs>
-        <w:ind w:left="720" w:hanging="720"/>
-      </w:pPr>
-    </w:p>
-    <w:p>
-      <w:pPr>
-        <w:tabs>
-          <w:tab w:val="left" w:pos="720"/>
-        </w:tabs>
-        <w:ind w:left="720" w:hanging="720"/>
-      </w:pPr>
-      <w:r>
-        <w:t>IV.</w:t>
-      </w:r>
-      <w:r>
-        <w:tab/>
-        <w:t>Assessment of Audience Needs</w:t>
-      </w:r>
-    </w:p>
-    <w:p>
-      <w:pPr>
-        <w:tabs>
-          <w:tab w:val="left" w:pos="720"/>
-        </w:tabs>
-        <w:ind w:left="720" w:hanging="720"/>
-      </w:pPr>
-    </w:p>
-    <w:p>
-      <w:pPr>
-        <w:tabs>
-          <w:tab w:val="left" w:pos="720"/>
-        </w:tabs>
-        <w:ind w:left="720" w:hanging="720"/>
-      </w:pPr>
-      <w:r>
-        <w:t>V.</w:t>
-      </w:r>
-      <w:r>
-        <w:tab/>
-        <w:t>Use of Selling Points and/or Benefits</w:t>
-      </w:r>
-    </w:p>
-    <w:p>
-      <w:pPr>
-        <w:tabs>
-          <w:tab w:val="left" w:pos="720"/>
-        </w:tabs>
-        <w:ind w:left="720" w:hanging="720"/>
-      </w:pPr>
-    </w:p>
-    <w:p>
-      <w:pPr>
-        <w:tabs>
-          <w:tab w:val="left" w:pos="720"/>
-        </w:tabs>
-        <w:ind w:left="720" w:hanging="720"/>
-      </w:pPr>
-      <w:r>
-        <w:t>VI.</w:t>
-      </w:r>
-      <w:r>
-        <w:tab/>
-        <w:t>Anticipates Objections</w:t>
-      </w:r>
-    </w:p>
-    <w:p>
-      <w:pPr>
-        <w:tabs>
-          <w:tab w:val="left" w:pos="720"/>
-        </w:tabs>
-        <w:ind w:left="720" w:hanging="720"/>
-      </w:pPr>
-    </w:p>
-    <w:p>
-      <w:pPr>
-        <w:tabs>
-          <w:tab w:val="left" w:pos="720"/>
-        </w:tabs>
-        <w:ind w:left="720" w:hanging="720"/>
-      </w:pPr>
-      <w:r>
-        <w:t>VII.</w:t>
-      </w:r>
-      <w:r>
-        <w:tab/>
-      </w:r>
-      <w:r>
-        <w:t>Persuasive Appeal Based on the AIDA Model</w:t>
-      </w:r>
-      <w:r>
-        <w:t>:</w:t>
-      </w:r>
-    </w:p>
-    <w:p>
-      <w:pPr>
-        <w:tabs>
-          <w:tab w:val="left" w:pos="720"/>
-        </w:tabs>
-        <w:ind w:left="720" w:hanging="720"/>
-      </w:pPr>
-    </w:p>
-    <w:p>
-      <w:pPr>
-        <w:tabs>
-          <w:tab w:val="left" w:pos="720"/>
-        </w:tabs>
-        <w:ind w:left="720" w:hanging="720"/>
-      </w:pPr>
-      <w:r>
-        <w:t>VIII.</w:t>
-      </w:r>
-      <w:r>
-        <w:tab/>
-      </w:r>
-      <w:r>
-        <w:t>Organization of the Direct Mailing</w:t>
-      </w:r>
-      <w:r>
-        <w:t>:</w:t>
-      </w:r>
-    </w:p>
-    <w:p>
-      <w:pPr>
-        <w:tabs>
-          <w:tab w:val="left" w:pos="720"/>
-        </w:tabs>
-        <w:ind w:left="720" w:hanging="720"/>
-      </w:pPr>
-    </w:p>
-    <w:p>
-      <w:pPr>
-        <w:tabs>
-          <w:tab w:val="left" w:pos="720"/>
-        </w:tabs>
-        <w:ind w:left="720" w:hanging="720"/>
-      </w:pPr>
-      <w:r>
-        <w:t>IX.</w:t>
-      </w:r>
-      <w:r>
-        <w:tab/>
-      </w:r>
-      <w:r>
-        <w:t>Quality Improvements</w:t>
-      </w:r>
-      <w:r>
-        <w:t>:</w:t>
-      </w:r>
-    </w:p>
-    <w:p>
-      <w:pPr>
-        <w:tabs>
-          <w:tab w:val="left" w:pos="720"/>
-        </w:tabs>
-        <w:ind w:left="720" w:hanging="720"/>
-      </w:pPr>
-    </w:p>
-    <w:p>
-      <w:pPr>
-        <w:tabs>
-          <w:tab w:val="left" w:pos="720"/>
-        </w:tabs>
-        <w:ind w:left="720" w:hanging="720"/>
-      </w:pPr>
-      <w:r>
-        <w:t>X.</w:t>
-      </w:r>
-      <w:r>
-        <w:tab/>
-      </w:r>
-      <w:r>
+    </w:p>
+    <w:p>
+      <w:pPr>
+        <w:pStyle w:val="ListParagraph"/>
+        <w:tabs>
+          <w:tab w:val="left" w:pos="540"/>
+        </w:tabs>
+        <w:rPr>
+          <w:rFonts w:cs="Times New Roman"/>
+        </w:rPr>
+      </w:pPr>
+      <w:r>
+        <w:rPr>
+          <w:rFonts w:cs="Times New Roman"/>
+        </w:rPr>
+        <w:t>The designer has adequately followed the criteria for a sales message.</w:t>
+      </w:r>
+      <w:r>
+        <w:rPr>
+          <w:rFonts w:cs="Times New Roman"/>
+        </w:rPr>
+        <w:t xml:space="preserve">  </w:t>
+      </w:r>
+    </w:p>
+    <w:p>
+      <w:pPr>
+        <w:tabs>
+          <w:tab w:val="left" w:pos="540"/>
+        </w:tabs>
+        <w:ind w:left="720" w:hanging="720"/>
+        <w:rPr>
+          <w:rFonts w:ascii="Arial" w:hAnsi="Arial" w:cs="Arial"/>
+        </w:rPr>
+      </w:pPr>
+    </w:p>
+    <w:p>
+      <w:pPr>
+        <w:pStyle w:val="ListParagraph"/>
+        <w:numPr>
+          <w:ilvl w:val="0"/>
+          <w:numId w:val="2"/>
+        </w:numPr>
+        <w:tabs>
+          <w:tab w:val="left" w:pos="540"/>
+        </w:tabs>
+        <w:rPr>
+          <w:rFonts w:ascii="Arial" w:hAnsi="Arial" w:cs="Arial"/>
+        </w:rPr>
+      </w:pPr>
+      <w:r>
+        <w:rPr>
+          <w:rFonts w:ascii="Arial" w:hAnsi="Arial" w:cs="Arial"/>
+        </w:rPr>
+        <w:t>Meet</w:t>
+      </w:r>
+      <w:r>
+        <w:rPr>
+          <w:rFonts w:ascii="Arial" w:hAnsi="Arial" w:cs="Arial"/>
+        </w:rPr>
+        <w:t>s</w:t>
+      </w:r>
+      <w:r>
+        <w:rPr>
+          <w:rFonts w:ascii="Arial" w:hAnsi="Arial" w:cs="Arial"/>
+        </w:rPr>
+        <w:t xml:space="preserve"> the </w:t>
+      </w:r>
+      <w:r>
+        <w:rPr>
+          <w:rFonts w:ascii="Arial" w:hAnsi="Arial" w:cs="Arial"/>
+        </w:rPr>
+        <w:t xml:space="preserve">Criteria </w:t>
+      </w:r>
+      <w:r>
+        <w:rPr>
+          <w:rFonts w:ascii="Arial" w:hAnsi="Arial" w:cs="Arial"/>
+        </w:rPr>
+        <w:t>of</w:t>
+      </w:r>
+      <w:r>
+        <w:rPr>
+          <w:rFonts w:ascii="Arial" w:hAnsi="Arial" w:cs="Arial"/>
+        </w:rPr>
+        <w:t xml:space="preserve"> a</w:t>
+      </w:r>
+      <w:r>
+        <w:rPr>
+          <w:rFonts w:ascii="Arial" w:hAnsi="Arial" w:cs="Arial"/>
+        </w:rPr>
+        <w:t xml:space="preserve"> Sales Message</w:t>
+      </w:r>
+    </w:p>
+    <w:p>
+      <w:pPr>
+        <w:tabs>
+          <w:tab w:val="left" w:pos="540"/>
+        </w:tabs>
+        <w:ind w:left="720" w:hanging="720"/>
+        <w:rPr>
+          <w:rFonts w:ascii="Arial" w:hAnsi="Arial" w:cs="Arial"/>
+        </w:rPr>
+      </w:pPr>
+    </w:p>
+    <w:p>
+      <w:pPr>
+        <w:pStyle w:val="ListParagraph"/>
+        <w:numPr>
+          <w:ilvl w:val="0"/>
+          <w:numId w:val="2"/>
+        </w:numPr>
+        <w:tabs>
+          <w:tab w:val="left" w:pos="540"/>
+        </w:tabs>
+        <w:rPr>
+          <w:rFonts w:ascii="Arial" w:hAnsi="Arial" w:cs="Arial"/>
+        </w:rPr>
+      </w:pPr>
+      <w:r>
+        <w:rPr>
+          <w:rFonts w:ascii="Arial" w:hAnsi="Arial" w:cs="Arial"/>
+        </w:rPr>
+        <w:t>Address</w:t>
+      </w:r>
+      <w:r>
+        <w:rPr>
+          <w:rFonts w:ascii="Arial" w:hAnsi="Arial" w:cs="Arial"/>
+        </w:rPr>
+        <w:t>es</w:t>
+      </w:r>
+      <w:r>
+        <w:rPr>
+          <w:rFonts w:ascii="Arial" w:hAnsi="Arial" w:cs="Arial"/>
+        </w:rPr>
+        <w:t xml:space="preserve"> </w:t>
+      </w:r>
+      <w:r>
+        <w:rPr>
+          <w:rFonts w:ascii="Arial" w:hAnsi="Arial" w:cs="Arial"/>
+        </w:rPr>
+        <w:t>Audience Needs</w:t>
+      </w:r>
+    </w:p>
+    <w:p>
+      <w:pPr>
+        <w:tabs>
+          <w:tab w:val="left" w:pos="540"/>
+        </w:tabs>
+        <w:ind w:left="720" w:hanging="720"/>
+        <w:rPr>
+          <w:rFonts w:ascii="Arial" w:hAnsi="Arial" w:cs="Arial"/>
+        </w:rPr>
+      </w:pPr>
+    </w:p>
+    <w:p>
+      <w:pPr>
+        <w:pStyle w:val="ListParagraph"/>
+        <w:numPr>
+          <w:ilvl w:val="0"/>
+          <w:numId w:val="2"/>
+        </w:numPr>
+        <w:tabs>
+          <w:tab w:val="left" w:pos="540"/>
+        </w:tabs>
+        <w:rPr>
+          <w:rFonts w:ascii="Arial" w:hAnsi="Arial" w:cs="Arial"/>
+        </w:rPr>
+      </w:pPr>
+      <w:r>
+        <w:rPr>
+          <w:rFonts w:ascii="Arial" w:hAnsi="Arial" w:cs="Arial"/>
+        </w:rPr>
+        <w:t>Provid</w:t>
+      </w:r>
+      <w:r>
+        <w:rPr>
+          <w:rFonts w:ascii="Arial" w:hAnsi="Arial" w:cs="Arial"/>
+        </w:rPr>
+        <w:t>es</w:t>
+      </w:r>
+      <w:r>
+        <w:rPr>
+          <w:rFonts w:ascii="Arial" w:hAnsi="Arial" w:cs="Arial"/>
+        </w:rPr>
+        <w:t xml:space="preserve"> </w:t>
+      </w:r>
+      <w:r>
+        <w:rPr>
+          <w:rFonts w:ascii="Arial" w:hAnsi="Arial" w:cs="Arial"/>
+        </w:rPr>
+        <w:t>Selling Points and/or Benefits</w:t>
+      </w:r>
+    </w:p>
+    <w:p>
+      <w:pPr>
+        <w:tabs>
+          <w:tab w:val="left" w:pos="540"/>
+        </w:tabs>
+        <w:ind w:left="720" w:hanging="720"/>
+        <w:rPr>
+          <w:rFonts w:ascii="Arial" w:hAnsi="Arial" w:cs="Arial"/>
+        </w:rPr>
+      </w:pPr>
+    </w:p>
+    <w:p>
+      <w:pPr>
+        <w:pStyle w:val="ListParagraph"/>
+        <w:numPr>
+          <w:ilvl w:val="0"/>
+          <w:numId w:val="2"/>
+        </w:numPr>
+        <w:tabs>
+          <w:tab w:val="left" w:pos="540"/>
+        </w:tabs>
+        <w:rPr>
+          <w:rFonts w:ascii="Arial" w:hAnsi="Arial" w:cs="Arial"/>
+        </w:rPr>
+      </w:pPr>
+      <w:r>
+        <w:rPr>
+          <w:rFonts w:ascii="Arial" w:hAnsi="Arial" w:cs="Arial"/>
+        </w:rPr>
+        <w:t>Us</w:t>
+      </w:r>
+      <w:r>
+        <w:rPr>
+          <w:rFonts w:ascii="Arial" w:hAnsi="Arial" w:cs="Arial"/>
+        </w:rPr>
+        <w:t>es</w:t>
+      </w:r>
+      <w:r>
+        <w:rPr>
+          <w:rFonts w:ascii="Arial" w:hAnsi="Arial" w:cs="Arial"/>
+        </w:rPr>
+        <w:t xml:space="preserve"> </w:t>
+      </w:r>
+      <w:r>
+        <w:rPr>
+          <w:rFonts w:ascii="Arial" w:hAnsi="Arial" w:cs="Arial"/>
+        </w:rPr>
+        <w:t xml:space="preserve">Methods that </w:t>
+      </w:r>
+      <w:r>
+        <w:rPr>
+          <w:rFonts w:ascii="Arial" w:hAnsi="Arial" w:cs="Arial"/>
+        </w:rPr>
+        <w:t>Anticipate</w:t>
+      </w:r>
+      <w:r>
+        <w:rPr>
+          <w:rFonts w:ascii="Arial" w:hAnsi="Arial" w:cs="Arial"/>
+        </w:rPr>
+        <w:t xml:space="preserve"> Objections</w:t>
+      </w:r>
+    </w:p>
+    <w:p>
+      <w:pPr>
+        <w:tabs>
+          <w:tab w:val="left" w:pos="540"/>
+        </w:tabs>
+        <w:ind w:left="720" w:hanging="720"/>
+        <w:rPr>
+          <w:rFonts w:ascii="Arial" w:hAnsi="Arial" w:cs="Arial"/>
+        </w:rPr>
+      </w:pPr>
+    </w:p>
+    <w:p>
+      <w:pPr>
+        <w:pStyle w:val="ListParagraph"/>
+        <w:numPr>
+          <w:ilvl w:val="0"/>
+          <w:numId w:val="2"/>
+        </w:numPr>
+        <w:tabs>
+          <w:tab w:val="left" w:pos="540"/>
+        </w:tabs>
+        <w:rPr>
+          <w:rFonts w:ascii="Arial" w:hAnsi="Arial" w:cs="Arial"/>
+        </w:rPr>
+      </w:pPr>
+      <w:r>
+        <w:rPr>
+          <w:rFonts w:ascii="Arial" w:hAnsi="Arial" w:cs="Arial"/>
+        </w:rPr>
+        <w:t xml:space="preserve">Delivers </w:t>
+      </w:r>
+      <w:r>
+        <w:rPr>
+          <w:rFonts w:ascii="Arial" w:hAnsi="Arial" w:cs="Arial"/>
+        </w:rPr>
+        <w:t>Persuas</w:t>
+      </w:r>
+      <w:r>
+        <w:rPr>
+          <w:rFonts w:ascii="Arial" w:hAnsi="Arial" w:cs="Arial"/>
+        </w:rPr>
+        <w:t>ive Appeal</w:t>
+      </w:r>
+      <w:r>
+        <w:rPr>
+          <w:rFonts w:ascii="Arial" w:hAnsi="Arial" w:cs="Arial"/>
+        </w:rPr>
+        <w:t xml:space="preserve"> </w:t>
+      </w:r>
+      <w:r>
+        <w:rPr>
+          <w:rFonts w:ascii="Arial" w:hAnsi="Arial" w:cs="Arial"/>
+        </w:rPr>
+        <w:t>via</w:t>
+      </w:r>
+      <w:r>
+        <w:rPr>
+          <w:rFonts w:ascii="Arial" w:hAnsi="Arial" w:cs="Arial"/>
+        </w:rPr>
+        <w:t xml:space="preserve"> the</w:t>
+      </w:r>
+      <w:r>
+        <w:rPr>
+          <w:rFonts w:ascii="Arial" w:hAnsi="Arial" w:cs="Arial"/>
+        </w:rPr>
+        <w:t xml:space="preserve"> AIDA Model</w:t>
+      </w:r>
+    </w:p>
+    <w:p>
+      <w:pPr>
+        <w:tabs>
+          <w:tab w:val="left" w:pos="540"/>
+        </w:tabs>
+        <w:ind w:left="720" w:hanging="720"/>
+        <w:rPr>
+          <w:rFonts w:ascii="Arial" w:hAnsi="Arial" w:cs="Arial"/>
+        </w:rPr>
+      </w:pPr>
+    </w:p>
+    <w:p>
+      <w:pPr>
+        <w:pStyle w:val="ListParagraph"/>
+        <w:numPr>
+          <w:ilvl w:val="0"/>
+          <w:numId w:val="2"/>
+        </w:numPr>
+        <w:tabs>
+          <w:tab w:val="left" w:pos="540"/>
+        </w:tabs>
+        <w:rPr>
+          <w:rFonts w:ascii="Arial" w:hAnsi="Arial" w:cs="Arial"/>
+        </w:rPr>
+      </w:pPr>
+      <w:r>
+        <w:rPr>
+          <w:rFonts w:ascii="Arial" w:hAnsi="Arial" w:cs="Arial"/>
+        </w:rPr>
+        <w:t>Organizes Content with a “You” Attitude, a Limited Scope, and a Direct Approach</w:t>
+      </w:r>
+    </w:p>
+    <w:p>
+      <w:pPr>
+        <w:tabs>
+          <w:tab w:val="left" w:pos="540"/>
+        </w:tabs>
+        <w:ind w:left="720" w:hanging="720"/>
+        <w:rPr>
+          <w:rFonts w:ascii="Arial" w:hAnsi="Arial" w:cs="Arial"/>
+        </w:rPr>
+      </w:pPr>
+    </w:p>
+    <w:p>
+      <w:pPr>
+        <w:pStyle w:val="ListParagraph"/>
+        <w:numPr>
+          <w:ilvl w:val="0"/>
+          <w:numId w:val="2"/>
+        </w:numPr>
+        <w:tabs>
+          <w:tab w:val="left" w:pos="540"/>
+        </w:tabs>
+        <w:rPr>
+          <w:rFonts w:ascii="Arial" w:hAnsi="Arial" w:cs="Arial"/>
+        </w:rPr>
+      </w:pPr>
+      <w:r>
+        <w:rPr>
+          <w:rFonts w:ascii="Arial" w:hAnsi="Arial" w:cs="Arial"/>
+        </w:rPr>
+        <w:t>Positive Aspects of the Direct Mailing</w:t>
+      </w:r>
+    </w:p>
+    <w:p>
+      <w:pPr>
+        <w:tabs>
+          <w:tab w:val="left" w:pos="540"/>
+        </w:tabs>
+        <w:ind w:left="720" w:hanging="720"/>
+        <w:rPr>
+          <w:rFonts w:ascii="Arial" w:hAnsi="Arial" w:cs="Arial"/>
+        </w:rPr>
+      </w:pPr>
+      <w:bookmarkStart w:id="0" w:name="_GoBack"/>
+      <w:bookmarkEnd w:id="0"/>
+    </w:p>
+    <w:p>
+      <w:pPr>
+        <w:pStyle w:val="ListParagraph"/>
+        <w:numPr>
+          <w:ilvl w:val="0"/>
+          <w:numId w:val="2"/>
+        </w:numPr>
+        <w:tabs>
+          <w:tab w:val="left" w:pos="540"/>
+        </w:tabs>
+        <w:rPr>
+          <w:rFonts w:ascii="Arial" w:hAnsi="Arial" w:cs="Arial"/>
+        </w:rPr>
+      </w:pPr>
+      <w:r>
+        <w:rPr>
+          <w:rFonts w:ascii="Arial" w:hAnsi="Arial" w:cs="Arial"/>
+        </w:rPr>
         <w:t>Areas Needing Improvement</w:t>
       </w:r>
-      <w:r>
-        <w:t>:</w:t>
-      </w:r>
-    </w:p>
-    <w:p>
-      <w:pPr>
-        <w:tabs>
-          <w:tab w:val="left" w:pos="720"/>
-        </w:tabs>
-        <w:ind w:left="720" w:hanging="720"/>
-      </w:pPr>
-    </w:p>
-    <w:p>
-      <w:pPr>
-        <w:tabs>
-          <w:tab w:val="left" w:pos="720"/>
-        </w:tabs>
-        <w:ind w:left="720" w:hanging="720"/>
-      </w:pPr>
-      <w:r>
-        <w:t>XI.</w:t>
-      </w:r>
-      <w:r>
-        <w:tab/>
-      </w:r>
-      <w:r>
-        <w:t>Summary:</w:t>
-      </w:r>
-    </w:p>
-    <w:p>
-      <w:pPr>
-        <w:tabs>
-          <w:tab w:val="left" w:pos="720"/>
-        </w:tabs>
-        <w:ind w:left="720" w:hanging="720"/>
-      </w:pPr>
-    </w:p>
-    <w:p>
-      <w:pPr>
-        <w:tabs>
-          <w:tab w:val="left" w:pos="720"/>
-        </w:tabs>
-        <w:ind w:left="720" w:hanging="720"/>
-      </w:pPr>
-    </w:p>
-    <w:p>
-      <w:pPr>
-        <w:tabs>
-          <w:tab w:val="left" w:pos="720"/>
-        </w:tabs>
-        <w:ind w:left="720" w:hanging="720"/>
-      </w:pPr>
-    </w:p>
-    <w:p>
-      <w:pPr>
-        <w:tabs>
-          <w:tab w:val="left" w:pos="720"/>
-        </w:tabs>
-        <w:ind w:left="720" w:hanging="720"/>
-      </w:pPr>
+    </w:p>
+    <w:p>
+      <w:pPr>
+        <w:tabs>
+          <w:tab w:val="left" w:pos="540"/>
+        </w:tabs>
+        <w:ind w:left="720" w:hanging="720"/>
+        <w:rPr>
+          <w:rFonts w:ascii="Arial" w:hAnsi="Arial" w:cs="Arial"/>
+        </w:rPr>
+      </w:pPr>
+    </w:p>
+    <w:p>
+      <w:pPr>
+        <w:pStyle w:val="ListParagraph"/>
+        <w:numPr>
+          <w:ilvl w:val="0"/>
+          <w:numId w:val="2"/>
+        </w:numPr>
+        <w:tabs>
+          <w:tab w:val="left" w:pos="540"/>
+        </w:tabs>
+        <w:rPr>
+          <w:rFonts w:ascii="Arial" w:hAnsi="Arial" w:cs="Arial"/>
+        </w:rPr>
+      </w:pPr>
+      <w:r>
+        <w:rPr>
+          <w:rFonts w:ascii="Arial" w:hAnsi="Arial" w:cs="Arial"/>
+        </w:rPr>
+        <w:t>Summary</w:t>
+      </w:r>
+    </w:p>
+    <w:p>
+      <w:pPr>
+        <w:pStyle w:val="ListParagraph"/>
+        <w:tabs>
+          <w:tab w:val="left" w:pos="540"/>
+        </w:tabs>
+      </w:pPr>
+      <w:r>
+        <w:t xml:space="preserve">Overall, this is an effective sales message.  It cleanly follows the AIDA model and </w:t>
+      </w:r>
+      <w:r>
+        <w:t xml:space="preserve">directs messages towards </w:t>
+      </w:r>
+      <w:r>
+        <w:t xml:space="preserve">customers’ needs.  </w:t>
+      </w:r>
+    </w:p>
+    <w:p>
+      <w:pPr>
+        <w:pStyle w:val="ListParagraph"/>
+        <w:tabs>
+          <w:tab w:val="left" w:pos="540"/>
+        </w:tabs>
+      </w:pPr>
+    </w:p>
+    <w:p>
+      <w:pPr>
+        <w:pStyle w:val="ListParagraph"/>
+        <w:tabs>
+          <w:tab w:val="left" w:pos="540"/>
+        </w:tabs>
+        <w:rPr>
+          <w:rFonts w:ascii="Arial" w:hAnsi="Arial" w:cs="Arial"/>
+        </w:rPr>
+      </w:pPr>
+      <w:r>
+        <w:t xml:space="preserve">I have attached the original direct mailing to this memorandum.  </w:t>
+      </w:r>
       <w:r>
         <w:t>Please let me know if you have any questions or need any additional data.</w:t>
       </w:r>
@@ -698,12 +974,7 @@
       </w:r>
       <w:proofErr w:type="spellEnd"/>
       <w:r>
-        <w:t xml:space="preserve"> Y</w:t>
-      </w:r>
-      <w:bookmarkStart w:id="0" w:name="_GoBack"/>
-      <w:bookmarkEnd w:id="0"/>
-      <w:r>
-        <w:t>an Li</w:t>
+        <w:t xml:space="preserve"> Yan Li</w:t>
       </w:r>
     </w:p>
     <w:p>
@@ -868,8 +1139,189 @@
       </w:pPr>
     </w:lvl>
   </w:abstractNum>
+  <w:abstractNum w:abstractNumId="1">
+    <w:nsid w:val="36871E77"/>
+    <w:multiLevelType w:val="hybridMultilevel"/>
+    <w:tmpl w:val="003A0C58"/>
+    <w:lvl w:ilvl="0" w:tplc="04090013">
+      <w:start w:val="1"/>
+      <w:numFmt w:val="upperRoman"/>
+      <w:lvlText w:val="%1."/>
+      <w:lvlJc w:val="right"/>
+      <w:pPr>
+        <w:ind w:left="720" w:hanging="360"/>
+      </w:pPr>
+    </w:lvl>
+    <w:lvl w:ilvl="1" w:tplc="04090019" w:tentative="1">
+      <w:start w:val="1"/>
+      <w:numFmt w:val="lowerLetter"/>
+      <w:lvlText w:val="%2."/>
+      <w:lvlJc w:val="left"/>
+      <w:pPr>
+        <w:ind w:left="1440" w:hanging="360"/>
+      </w:pPr>
+    </w:lvl>
+    <w:lvl w:ilvl="2" w:tplc="0409001B" w:tentative="1">
+      <w:start w:val="1"/>
+      <w:numFmt w:val="lowerRoman"/>
+      <w:lvlText w:val="%3."/>
+      <w:lvlJc w:val="right"/>
+      <w:pPr>
+        <w:ind w:left="2160" w:hanging="180"/>
+      </w:pPr>
+    </w:lvl>
+    <w:lvl w:ilvl="3" w:tplc="0409000F" w:tentative="1">
+      <w:start w:val="1"/>
+      <w:numFmt w:val="decimal"/>
+      <w:lvlText w:val="%4."/>
+      <w:lvlJc w:val="left"/>
+      <w:pPr>
+        <w:ind w:left="2880" w:hanging="360"/>
+      </w:pPr>
+    </w:lvl>
+    <w:lvl w:ilvl="4" w:tplc="04090019" w:tentative="1">
+      <w:start w:val="1"/>
+      <w:numFmt w:val="lowerLetter"/>
+      <w:lvlText w:val="%5."/>
+      <w:lvlJc w:val="left"/>
+      <w:pPr>
+        <w:ind w:left="3600" w:hanging="360"/>
+      </w:pPr>
+    </w:lvl>
+    <w:lvl w:ilvl="5" w:tplc="0409001B" w:tentative="1">
+      <w:start w:val="1"/>
+      <w:numFmt w:val="lowerRoman"/>
+      <w:lvlText w:val="%6."/>
+      <w:lvlJc w:val="right"/>
+      <w:pPr>
+        <w:ind w:left="4320" w:hanging="180"/>
+      </w:pPr>
+    </w:lvl>
+    <w:lvl w:ilvl="6" w:tplc="0409000F" w:tentative="1">
+      <w:start w:val="1"/>
+      <w:numFmt w:val="decimal"/>
+      <w:lvlText w:val="%7."/>
+      <w:lvlJc w:val="left"/>
+      <w:pPr>
+        <w:ind w:left="5040" w:hanging="360"/>
+      </w:pPr>
+    </w:lvl>
+    <w:lvl w:ilvl="7" w:tplc="04090019" w:tentative="1">
+      <w:start w:val="1"/>
+      <w:numFmt w:val="lowerLetter"/>
+      <w:lvlText w:val="%8."/>
+      <w:lvlJc w:val="left"/>
+      <w:pPr>
+        <w:ind w:left="5760" w:hanging="360"/>
+      </w:pPr>
+    </w:lvl>
+    <w:lvl w:ilvl="8" w:tplc="0409001B" w:tentative="1">
+      <w:start w:val="1"/>
+      <w:numFmt w:val="lowerRoman"/>
+      <w:lvlText w:val="%9."/>
+      <w:lvlJc w:val="right"/>
+      <w:pPr>
+        <w:ind w:left="6480" w:hanging="180"/>
+      </w:pPr>
+    </w:lvl>
+  </w:abstractNum>
+  <w:abstractNum w:abstractNumId="2">
+    <w:nsid w:val="71551ACD"/>
+    <w:multiLevelType w:val="hybridMultilevel"/>
+    <w:tmpl w:val="7DB28B2C"/>
+    <w:lvl w:ilvl="0" w:tplc="71462C22">
+      <w:start w:val="1"/>
+      <w:numFmt w:val="upperRoman"/>
+      <w:lvlText w:val="%1."/>
+      <w:lvlJc w:val="left"/>
+      <w:pPr>
+        <w:ind w:left="1080" w:hanging="720"/>
+      </w:pPr>
+      <w:rPr>
+        <w:rFonts w:hint="default"/>
+      </w:rPr>
+    </w:lvl>
+    <w:lvl w:ilvl="1" w:tplc="04090019" w:tentative="1">
+      <w:start w:val="1"/>
+      <w:numFmt w:val="lowerLetter"/>
+      <w:lvlText w:val="%2."/>
+      <w:lvlJc w:val="left"/>
+      <w:pPr>
+        <w:ind w:left="1440" w:hanging="360"/>
+      </w:pPr>
+    </w:lvl>
+    <w:lvl w:ilvl="2" w:tplc="0409001B" w:tentative="1">
+      <w:start w:val="1"/>
+      <w:numFmt w:val="lowerRoman"/>
+      <w:lvlText w:val="%3."/>
+      <w:lvlJc w:val="right"/>
+      <w:pPr>
+        <w:ind w:left="2160" w:hanging="180"/>
+      </w:pPr>
+    </w:lvl>
+    <w:lvl w:ilvl="3" w:tplc="0409000F" w:tentative="1">
+      <w:start w:val="1"/>
+      <w:numFmt w:val="decimal"/>
+      <w:lvlText w:val="%4."/>
+      <w:lvlJc w:val="left"/>
+      <w:pPr>
+        <w:ind w:left="2880" w:hanging="360"/>
+      </w:pPr>
+    </w:lvl>
+    <w:lvl w:ilvl="4" w:tplc="04090019" w:tentative="1">
+      <w:start w:val="1"/>
+      <w:numFmt w:val="lowerLetter"/>
+      <w:lvlText w:val="%5."/>
+      <w:lvlJc w:val="left"/>
+      <w:pPr>
+        <w:ind w:left="3600" w:hanging="360"/>
+      </w:pPr>
+    </w:lvl>
+    <w:lvl w:ilvl="5" w:tplc="0409001B" w:tentative="1">
+      <w:start w:val="1"/>
+      <w:numFmt w:val="lowerRoman"/>
+      <w:lvlText w:val="%6."/>
+      <w:lvlJc w:val="right"/>
+      <w:pPr>
+        <w:ind w:left="4320" w:hanging="180"/>
+      </w:pPr>
+    </w:lvl>
+    <w:lvl w:ilvl="6" w:tplc="0409000F" w:tentative="1">
+      <w:start w:val="1"/>
+      <w:numFmt w:val="decimal"/>
+      <w:lvlText w:val="%7."/>
+      <w:lvlJc w:val="left"/>
+      <w:pPr>
+        <w:ind w:left="5040" w:hanging="360"/>
+      </w:pPr>
+    </w:lvl>
+    <w:lvl w:ilvl="7" w:tplc="04090019" w:tentative="1">
+      <w:start w:val="1"/>
+      <w:numFmt w:val="lowerLetter"/>
+      <w:lvlText w:val="%8."/>
+      <w:lvlJc w:val="left"/>
+      <w:pPr>
+        <w:ind w:left="5760" w:hanging="360"/>
+      </w:pPr>
+    </w:lvl>
+    <w:lvl w:ilvl="8" w:tplc="0409001B" w:tentative="1">
+      <w:start w:val="1"/>
+      <w:numFmt w:val="lowerRoman"/>
+      <w:lvlText w:val="%9."/>
+      <w:lvlJc w:val="right"/>
+      <w:pPr>
+        <w:ind w:left="6480" w:hanging="180"/>
+      </w:pPr>
+    </w:lvl>
+  </w:abstractNum>
   <w:num w:numId="1">
     <w:abstractNumId w:val="0"/>
+  </w:num>
+  <w:num w:numId="2">
+    <w:abstractNumId w:val="1"/>
+  </w:num>
+  <w:num w:numId="3">
+    <w:abstractNumId w:val="2"/>
   </w:num>
 </w:numbering>
 </file>

--- a/memo.docx
+++ b/memo.docx
@@ -424,10 +424,42 @@
     </w:p>
     <w:p>
       <w:pPr>
-        <w:tabs>
-          <w:tab w:val="left" w:pos="540"/>
-        </w:tabs>
-        <w:ind w:left="720" w:hanging="720"/>
+        <w:pStyle w:val="ListParagraph"/>
+        <w:tabs>
+          <w:tab w:val="left" w:pos="540"/>
+        </w:tabs>
+      </w:pPr>
+      <w:r>
+        <w:t>As this is a seasonal advertisement, the designer constructed a sales message</w:t>
+      </w:r>
+      <w:r>
+        <w:t xml:space="preserve">.  By providing </w:t>
+      </w:r>
+      <w:r>
+        <w:t xml:space="preserve">product release </w:t>
+      </w:r>
+      <w:r>
+        <w:t xml:space="preserve">dates and coupons with </w:t>
+      </w:r>
+      <w:r>
+        <w:t xml:space="preserve">an </w:t>
+      </w:r>
+      <w:r>
+        <w:t>expiration date, the designe</w:t>
+      </w:r>
+      <w:r>
+        <w:t>r persuades the audience for immediate action</w:t>
+      </w:r>
+      <w:r>
+        <w:t>.</w:t>
+      </w:r>
+    </w:p>
+    <w:p>
+      <w:pPr>
+        <w:pStyle w:val="ListParagraph"/>
+        <w:tabs>
+          <w:tab w:val="left" w:pos="540"/>
+        </w:tabs>
         <w:rPr>
           <w:rFonts w:ascii="Arial" w:hAnsi="Arial" w:cs="Arial"/>
         </w:rPr>
@@ -474,10 +506,47 @@
     </w:p>
     <w:p>
       <w:pPr>
-        <w:tabs>
-          <w:tab w:val="left" w:pos="540"/>
-        </w:tabs>
-        <w:ind w:left="720" w:hanging="720"/>
+        <w:pStyle w:val="ListParagraph"/>
+        <w:tabs>
+          <w:tab w:val="left" w:pos="540"/>
+        </w:tabs>
+      </w:pPr>
+      <w:r>
+        <w:t xml:space="preserve">The designer </w:t>
+      </w:r>
+      <w:r>
+        <w:t xml:space="preserve">uses a “roadmap” of scenarios that addresses the cold and rainy season of the Northwest.  Through each scenario, the designer provides our products as solutions to the audience’s </w:t>
+      </w:r>
+      <w:r>
+        <w:t>basic need of food, comfort, and warmth</w:t>
+      </w:r>
+      <w:r>
+        <w:t xml:space="preserve">.  </w:t>
+      </w:r>
+      <w:r>
+        <w:t xml:space="preserve">For example, the designer advertises the </w:t>
+      </w:r>
+      <w:proofErr w:type="spellStart"/>
+      <w:r>
+        <w:t>McMuffin</w:t>
+      </w:r>
+      <w:proofErr w:type="spellEnd"/>
+      <w:r>
+        <w:t xml:space="preserve"> as a great breakfast “that’ll leave you ready to seize the day.”  </w:t>
+      </w:r>
+      <w:r>
+        <w:t xml:space="preserve">In addition, the direct mailing </w:t>
+      </w:r>
+      <w:r>
+        <w:t>motivates the audience to go to McDonald’s by providing coupons.</w:t>
+      </w:r>
+    </w:p>
+    <w:p>
+      <w:pPr>
+        <w:pStyle w:val="ListParagraph"/>
+        <w:tabs>
+          <w:tab w:val="left" w:pos="540"/>
+        </w:tabs>
         <w:rPr>
           <w:rFonts w:ascii="Arial" w:hAnsi="Arial" w:cs="Arial"/>
         </w:rPr>
@@ -519,15 +588,38 @@
         <w:rPr>
           <w:rFonts w:ascii="Arial" w:hAnsi="Arial" w:cs="Arial"/>
         </w:rPr>
-        <w:t>Selling Points and/or Benefits</w:t>
-      </w:r>
-    </w:p>
-    <w:p>
-      <w:pPr>
-        <w:tabs>
-          <w:tab w:val="left" w:pos="540"/>
-        </w:tabs>
-        <w:ind w:left="720" w:hanging="720"/>
+        <w:t>Selling Points and</w:t>
+      </w:r>
+      <w:r>
+        <w:rPr>
+          <w:rFonts w:ascii="Arial" w:hAnsi="Arial" w:cs="Arial"/>
+        </w:rPr>
+        <w:t xml:space="preserve"> Benefits</w:t>
+      </w:r>
+    </w:p>
+    <w:p>
+      <w:pPr>
+        <w:pStyle w:val="ListParagraph"/>
+        <w:tabs>
+          <w:tab w:val="left" w:pos="540"/>
+        </w:tabs>
+      </w:pPr>
+      <w:r>
+        <w:t xml:space="preserve">Each heading in the second and third page provides a benefit for the customer.  For example, the designer tells the audience to “embrace the cold” and enjoy a cup of our new Pumpkin Spice Latte.  </w:t>
+      </w:r>
+      <w:r>
+        <w:t>Below each heading, the</w:t>
+      </w:r>
+      <w:r>
+        <w:t xml:space="preserve"> designer provides a description of the product’s tasty ingredients as selling points.</w:t>
+      </w:r>
+    </w:p>
+    <w:p>
+      <w:pPr>
+        <w:pStyle w:val="ListParagraph"/>
+        <w:tabs>
+          <w:tab w:val="left" w:pos="540"/>
+        </w:tabs>
         <w:rPr>
           <w:rFonts w:ascii="Arial" w:hAnsi="Arial" w:cs="Arial"/>
         </w:rPr>
@@ -586,10 +678,305 @@
     </w:p>
     <w:p>
       <w:pPr>
-        <w:tabs>
-          <w:tab w:val="left" w:pos="540"/>
-        </w:tabs>
-        <w:ind w:left="720" w:hanging="720"/>
+        <w:pStyle w:val="ListParagraph"/>
+        <w:tabs>
+          <w:tab w:val="left" w:pos="540"/>
+        </w:tabs>
+      </w:pPr>
+      <w:r>
+        <w:t xml:space="preserve">The designer recognizes the audience need to save money and addresses McDonald’s as a solution before the first “tip” of the roadmap.  </w:t>
+      </w:r>
+      <w:r>
+        <w:t>To address differing tastes</w:t>
+      </w:r>
+      <w:r>
+        <w:t xml:space="preserve"> or differing times when people eat</w:t>
+      </w:r>
+      <w:r>
+        <w:t>, t</w:t>
+      </w:r>
+      <w:r>
+        <w:t xml:space="preserve">he direct mailing advertises </w:t>
+      </w:r>
+      <w:r>
+        <w:t>foods ranging from</w:t>
+      </w:r>
+      <w:r>
+        <w:t xml:space="preserve"> </w:t>
+      </w:r>
+      <w:proofErr w:type="spellStart"/>
+      <w:r>
+        <w:t>McMuffins</w:t>
+      </w:r>
+      <w:proofErr w:type="spellEnd"/>
+      <w:r>
+        <w:t xml:space="preserve"> to </w:t>
+      </w:r>
+      <w:proofErr w:type="spellStart"/>
+      <w:r>
+        <w:t>McWraps</w:t>
+      </w:r>
+      <w:proofErr w:type="spellEnd"/>
+      <w:r>
+        <w:t xml:space="preserve"> to </w:t>
+      </w:r>
+      <w:proofErr w:type="spellStart"/>
+      <w:r>
+        <w:t>McFlurries</w:t>
+      </w:r>
+      <w:proofErr w:type="spellEnd"/>
+      <w:r>
+        <w:t>.</w:t>
+      </w:r>
+      <w:r>
+        <w:t xml:space="preserve">  Most importantly, the roadmap provides different scenarios or tips for the audience to pick and follow.</w:t>
+      </w:r>
+    </w:p>
+    <w:p>
+      <w:pPr>
+        <w:pStyle w:val="ListParagraph"/>
+        <w:tabs>
+          <w:tab w:val="left" w:pos="540"/>
+        </w:tabs>
+        <w:rPr>
+          <w:rFonts w:ascii="Arial" w:hAnsi="Arial" w:cs="Arial"/>
+        </w:rPr>
+      </w:pPr>
+    </w:p>
+    <w:p>
+      <w:pPr>
+        <w:pStyle w:val="ListParagraph"/>
+        <w:tabs>
+          <w:tab w:val="left" w:pos="540"/>
+        </w:tabs>
+        <w:rPr>
+          <w:rFonts w:ascii="Arial" w:hAnsi="Arial" w:cs="Arial"/>
+        </w:rPr>
+      </w:pPr>
+    </w:p>
+    <w:p>
+      <w:pPr>
+        <w:pStyle w:val="ListParagraph"/>
+        <w:tabs>
+          <w:tab w:val="left" w:pos="540"/>
+        </w:tabs>
+        <w:rPr>
+          <w:rFonts w:ascii="Arial" w:hAnsi="Arial" w:cs="Arial"/>
+        </w:rPr>
+      </w:pPr>
+    </w:p>
+    <w:p>
+      <w:pPr>
+        <w:pStyle w:val="ListParagraph"/>
+        <w:tabs>
+          <w:tab w:val="left" w:pos="540"/>
+        </w:tabs>
+        <w:rPr>
+          <w:rFonts w:ascii="Arial" w:hAnsi="Arial" w:cs="Arial"/>
+        </w:rPr>
+      </w:pPr>
+    </w:p>
+    <w:p>
+      <w:pPr>
+        <w:pStyle w:val="ListParagraph"/>
+        <w:tabs>
+          <w:tab w:val="left" w:pos="540"/>
+        </w:tabs>
+        <w:rPr>
+          <w:rFonts w:ascii="Arial" w:hAnsi="Arial" w:cs="Arial"/>
+        </w:rPr>
+      </w:pPr>
+    </w:p>
+    <w:p>
+      <w:pPr>
+        <w:pStyle w:val="ListParagraph"/>
+        <w:tabs>
+          <w:tab w:val="left" w:pos="540"/>
+        </w:tabs>
+        <w:rPr>
+          <w:rFonts w:ascii="Arial" w:hAnsi="Arial" w:cs="Arial"/>
+        </w:rPr>
+      </w:pPr>
+    </w:p>
+    <w:p>
+      <w:pPr>
+        <w:pStyle w:val="ListParagraph"/>
+        <w:tabs>
+          <w:tab w:val="left" w:pos="540"/>
+        </w:tabs>
+        <w:ind w:left="0"/>
+        <w:rPr>
+          <w:rFonts w:ascii="Arial" w:hAnsi="Arial" w:cs="Arial"/>
+          <w:b/>
+        </w:rPr>
+      </w:pPr>
+    </w:p>
+    <w:p>
+      <w:pPr>
+        <w:pStyle w:val="ListParagraph"/>
+        <w:tabs>
+          <w:tab w:val="left" w:pos="540"/>
+        </w:tabs>
+        <w:ind w:left="0"/>
+        <w:rPr>
+          <w:rFonts w:ascii="Arial" w:hAnsi="Arial" w:cs="Arial"/>
+        </w:rPr>
+      </w:pPr>
+      <w:r>
+        <w:rPr>
+          <w:rFonts w:ascii="Arial" w:hAnsi="Arial" w:cs="Arial"/>
+          <w:b/>
+        </w:rPr>
+        <w:t>TO:</w:t>
+      </w:r>
+      <w:r>
+        <w:rPr>
+          <w:rFonts w:ascii="Arial" w:hAnsi="Arial" w:cs="Arial"/>
+        </w:rPr>
+        <w:tab/>
+      </w:r>
+      <w:r>
+        <w:rPr>
+          <w:rFonts w:ascii="Arial" w:hAnsi="Arial" w:cs="Arial"/>
+        </w:rPr>
+        <w:tab/>
+      </w:r>
+      <w:r>
+        <w:rPr>
+          <w:rFonts w:ascii="Arial" w:hAnsi="Arial" w:cs="Arial"/>
+        </w:rPr>
+        <w:tab/>
+      </w:r>
+      <w:r>
+        <w:rPr>
+          <w:rFonts w:cs="Times New Roman"/>
+        </w:rPr>
+        <w:t>Corbett Upton</w:t>
+      </w:r>
+    </w:p>
+    <w:p>
+      <w:pPr>
+        <w:pStyle w:val="ListParagraph"/>
+        <w:tabs>
+          <w:tab w:val="left" w:pos="540"/>
+        </w:tabs>
+        <w:ind w:left="0"/>
+        <w:rPr>
+          <w:rFonts w:ascii="Arial" w:hAnsi="Arial" w:cs="Arial"/>
+        </w:rPr>
+      </w:pPr>
+      <w:r>
+        <w:rPr>
+          <w:rFonts w:ascii="Arial" w:hAnsi="Arial" w:cs="Arial"/>
+          <w:b/>
+        </w:rPr>
+        <w:t>FROM:</w:t>
+      </w:r>
+      <w:r>
+        <w:rPr>
+          <w:rFonts w:ascii="Arial" w:hAnsi="Arial" w:cs="Arial"/>
+        </w:rPr>
+        <w:tab/>
+      </w:r>
+      <w:proofErr w:type="spellStart"/>
+      <w:r>
+        <w:rPr>
+          <w:rFonts w:cs="Times New Roman"/>
+        </w:rPr>
+        <w:t>Sze</w:t>
+      </w:r>
+      <w:proofErr w:type="spellEnd"/>
+      <w:r>
+        <w:rPr>
+          <w:rFonts w:cs="Times New Roman"/>
+        </w:rPr>
+        <w:t xml:space="preserve"> Yan Li</w:t>
+      </w:r>
+    </w:p>
+    <w:p>
+      <w:pPr>
+        <w:pStyle w:val="ListParagraph"/>
+        <w:tabs>
+          <w:tab w:val="left" w:pos="540"/>
+        </w:tabs>
+        <w:ind w:left="0"/>
+        <w:rPr>
+          <w:rFonts w:ascii="Arial" w:hAnsi="Arial" w:cs="Arial"/>
+        </w:rPr>
+      </w:pPr>
+      <w:r>
+        <w:rPr>
+          <w:rFonts w:ascii="Arial" w:hAnsi="Arial" w:cs="Arial"/>
+          <w:b/>
+        </w:rPr>
+        <w:t>DATE:</w:t>
+      </w:r>
+      <w:r>
+        <w:rPr>
+          <w:rFonts w:ascii="Arial" w:hAnsi="Arial" w:cs="Arial"/>
+          <w:b/>
+        </w:rPr>
+        <w:tab/>
+      </w:r>
+      <w:r>
+        <w:rPr>
+          <w:rFonts w:cs="Times New Roman"/>
+        </w:rPr>
+        <w:t>November 1, 2013</w:t>
+      </w:r>
+    </w:p>
+    <w:p>
+      <w:pPr>
+        <w:pStyle w:val="ListParagraph"/>
+        <w:tabs>
+          <w:tab w:val="left" w:pos="540"/>
+        </w:tabs>
+        <w:ind w:left="0"/>
+        <w:rPr>
+          <w:rFonts w:cs="Times New Roman"/>
+        </w:rPr>
+      </w:pPr>
+      <w:r>
+        <w:rPr>
+          <w:rFonts w:ascii="Arial" w:hAnsi="Arial" w:cs="Arial"/>
+          <w:b/>
+        </w:rPr>
+        <w:t>SUBJECT:</w:t>
+      </w:r>
+      <w:r>
+        <w:rPr>
+          <w:rFonts w:ascii="Arial" w:hAnsi="Arial" w:cs="Arial"/>
+          <w:b/>
+        </w:rPr>
+        <w:tab/>
+      </w:r>
+      <w:r>
+        <w:rPr>
+          <w:rFonts w:cs="Times New Roman"/>
+        </w:rPr>
+        <w:t xml:space="preserve">Analysis of McDonald’s </w:t>
+      </w:r>
+      <w:proofErr w:type="gramStart"/>
+      <w:r>
+        <w:rPr>
+          <w:rFonts w:cs="Times New Roman"/>
+        </w:rPr>
+        <w:t>Direct</w:t>
+      </w:r>
+      <w:proofErr w:type="gramEnd"/>
+      <w:r>
+        <w:rPr>
+          <w:rFonts w:cs="Times New Roman"/>
+        </w:rPr>
+        <w:t xml:space="preserve"> Mailing to the Northwest of the United States</w:t>
+      </w:r>
+    </w:p>
+    <w:p>
+      <w:pPr>
+        <w:pStyle w:val="ListParagraph"/>
+        <w:tabs>
+          <w:tab w:val="left" w:pos="540"/>
+        </w:tabs>
         <w:rPr>
           <w:rFonts w:ascii="Arial" w:hAnsi="Arial" w:cs="Arial"/>
         </w:rPr>
@@ -654,10 +1041,64 @@
     </w:p>
     <w:p>
       <w:pPr>
-        <w:tabs>
-          <w:tab w:val="left" w:pos="540"/>
-        </w:tabs>
-        <w:ind w:left="720" w:hanging="720"/>
+        <w:pStyle w:val="ListParagraph"/>
+        <w:tabs>
+          <w:tab w:val="left" w:pos="540"/>
+        </w:tabs>
+      </w:pPr>
+      <w:r>
+        <w:t xml:space="preserve">The first thing you notice is “How to Make the Most out of </w:t>
+      </w:r>
+      <w:proofErr w:type="gramStart"/>
+      <w:r>
+        <w:t>Fall</w:t>
+      </w:r>
+      <w:proofErr w:type="gramEnd"/>
+      <w:r>
+        <w:t xml:space="preserve">” </w:t>
+      </w:r>
+      <w:r>
+        <w:t xml:space="preserve">along with the warm autumn colors </w:t>
+      </w:r>
+      <w:r>
+        <w:t>and</w:t>
+      </w:r>
+      <w:r>
+        <w:t xml:space="preserve"> leaf designs</w:t>
+      </w:r>
+      <w:r>
+        <w:t xml:space="preserve">.  This draws your ATTENTION to the mailing.  Next, your INTEREST builds as you see there are five tips that will help “you” love the autumn season.  The message “turn over for valuable coupons” also builds your interest to read on.  After your turn the page, you’re greeted with a clever roadmap of tips.  Each tip and its description </w:t>
+      </w:r>
+      <w:r>
+        <w:t>increase</w:t>
+      </w:r>
+      <w:r>
+        <w:t xml:space="preserve"> your </w:t>
+      </w:r>
+      <w:r>
+        <w:t xml:space="preserve">DESIRE to visit McDonalds.  Finally, the mailing </w:t>
+      </w:r>
+      <w:r>
+        <w:t>motivates</w:t>
+      </w:r>
+      <w:r>
+        <w:t xml:space="preserve"> ACTION through the use of coupons or headings of new product release dates.</w:t>
+      </w:r>
+    </w:p>
+    <w:p>
+      <w:pPr>
+        <w:pStyle w:val="ListParagraph"/>
+        <w:tabs>
+          <w:tab w:val="left" w:pos="540"/>
+        </w:tabs>
+      </w:pPr>
+    </w:p>
+    <w:p>
+      <w:pPr>
+        <w:pStyle w:val="ListParagraph"/>
+        <w:tabs>
+          <w:tab w:val="left" w:pos="540"/>
+        </w:tabs>
         <w:rPr>
           <w:rFonts w:ascii="Arial" w:hAnsi="Arial" w:cs="Arial"/>
         </w:rPr>
@@ -686,10 +1127,50 @@
     </w:p>
     <w:p>
       <w:pPr>
-        <w:tabs>
-          <w:tab w:val="left" w:pos="540"/>
-        </w:tabs>
-        <w:ind w:left="720" w:hanging="720"/>
+        <w:pStyle w:val="ListParagraph"/>
+        <w:tabs>
+          <w:tab w:val="left" w:pos="540"/>
+        </w:tabs>
+      </w:pPr>
+      <w:r>
+        <w:t xml:space="preserve">First, the mailing limits the scope of the audience to people of the Northwest.  Also, since there are no kid’s combos, this mailing is directed towards teens and older.  The designer </w:t>
+      </w:r>
+      <w:r>
+        <w:t>delivers the message to this audience by constructing a roadmap of tips.  Through the use of a roadmap, the designer creates a “you” attitude through products advertised as solutions that will benefit the audience.  Finally</w:t>
+      </w:r>
+      <w:r>
+        <w:t xml:space="preserve">, the </w:t>
+      </w:r>
+      <w:r>
+        <w:t>mailing</w:t>
+      </w:r>
+      <w:r>
+        <w:t xml:space="preserve"> is written with an indirect approach that </w:t>
+      </w:r>
+      <w:r>
+        <w:t>initially</w:t>
+      </w:r>
+      <w:r>
+        <w:t xml:space="preserve"> builds interest </w:t>
+      </w:r>
+      <w:r>
+        <w:t xml:space="preserve">with roadmap </w:t>
+      </w:r>
+      <w:r>
+        <w:t xml:space="preserve">and then </w:t>
+      </w:r>
+      <w:r>
+        <w:t>motivates for action with coupons on the last page</w:t>
+      </w:r>
+      <w:r>
+        <w:t>.</w:t>
+      </w:r>
+    </w:p>
+    <w:p>
+      <w:pPr>
+        <w:tabs>
+          <w:tab w:val="left" w:pos="540"/>
+        </w:tabs>
         <w:rPr>
           <w:rFonts w:ascii="Arial" w:hAnsi="Arial" w:cs="Arial"/>
         </w:rPr>
@@ -713,7 +1194,42 @@
         <w:rPr>
           <w:rFonts w:ascii="Arial" w:hAnsi="Arial" w:cs="Arial"/>
         </w:rPr>
-        <w:t>Positive Aspects of the Direct Mailing</w:t>
+        <w:t>Areas Needing Improvement</w:t>
+      </w:r>
+    </w:p>
+    <w:p>
+      <w:pPr>
+        <w:pStyle w:val="ListParagraph"/>
+        <w:tabs>
+          <w:tab w:val="left" w:pos="540"/>
+        </w:tabs>
+      </w:pPr>
+      <w:r>
+        <w:t xml:space="preserve">The direct mailing is very big, which makes it flimsy and hard to hold.  </w:t>
+      </w:r>
+      <w:r>
+        <w:t xml:space="preserve">Also, the descriptions </w:t>
+      </w:r>
+      <w:r>
+        <w:t xml:space="preserve">are fairly small and compact, making it easy for readers to ignore the details.  Finally, </w:t>
+      </w:r>
+      <w:r>
+        <w:t xml:space="preserve">the </w:t>
+      </w:r>
+      <w:r>
+        <w:t>blends</w:t>
+      </w:r>
+      <w:r>
+        <w:t xml:space="preserve"> of orange and red might be</w:t>
+      </w:r>
+      <w:r>
+        <w:t xml:space="preserve"> difficult for readers with disabilities</w:t>
+      </w:r>
+      <w:r>
+        <w:t xml:space="preserve"> to distinguish</w:t>
+      </w:r>
+      <w:r>
+        <w:t>.</w:t>
       </w:r>
     </w:p>
     <w:p>
@@ -726,8 +1242,6 @@
           <w:rFonts w:ascii="Arial" w:hAnsi="Arial" w:cs="Arial"/>
         </w:rPr>
       </w:pPr>
-      <w:bookmarkStart w:id="0" w:name="_GoBack"/>
-      <w:bookmarkEnd w:id="0"/>
     </w:p>
     <w:p>
       <w:pPr>
@@ -747,299 +1261,90 @@
         <w:rPr>
           <w:rFonts w:ascii="Arial" w:hAnsi="Arial" w:cs="Arial"/>
         </w:rPr>
-        <w:t>Areas Needing Improvement</w:t>
-      </w:r>
-    </w:p>
-    <w:p>
-      <w:pPr>
-        <w:tabs>
-          <w:tab w:val="left" w:pos="540"/>
+        <w:t>Summary</w:t>
+      </w:r>
+    </w:p>
+    <w:p>
+      <w:pPr>
+        <w:pStyle w:val="ListParagraph"/>
+        <w:tabs>
+          <w:tab w:val="left" w:pos="540"/>
+        </w:tabs>
+      </w:pPr>
+      <w:r>
+        <w:t>Overall, this is an effective sales message</w:t>
+      </w:r>
+      <w:r>
+        <w:t xml:space="preserve"> that nicely </w:t>
+      </w:r>
+      <w:r>
+        <w:t>follows the AIDA model</w:t>
+      </w:r>
+      <w:r>
+        <w:t>.</w:t>
+      </w:r>
+      <w:r>
+        <w:t xml:space="preserve"> </w:t>
+      </w:r>
+      <w:r>
+        <w:t xml:space="preserve"> By using a “roadmap</w:t>
+      </w:r>
+      <w:r>
+        <w:t>” of scenarios</w:t>
+      </w:r>
+      <w:r>
+        <w:t xml:space="preserve">, the designer </w:t>
+      </w:r>
+      <w:r>
+        <w:t>cleverly</w:t>
+      </w:r>
+      <w:r>
+        <w:t xml:space="preserve"> </w:t>
+      </w:r>
+      <w:r>
+        <w:t>advertises McDonald’s products as solutions to the audience’s needs.</w:t>
+      </w:r>
+    </w:p>
+    <w:p>
+      <w:pPr>
+        <w:tabs>
+          <w:tab w:val="left" w:pos="540"/>
+        </w:tabs>
+      </w:pPr>
+    </w:p>
+    <w:p>
+      <w:pPr>
+        <w:pStyle w:val="ListParagraph"/>
+        <w:tabs>
+          <w:tab w:val="left" w:pos="540"/>
+        </w:tabs>
+        <w:rPr>
+          <w:rFonts w:ascii="Arial" w:hAnsi="Arial" w:cs="Arial"/>
+        </w:rPr>
+      </w:pPr>
+      <w:r>
+        <w:t xml:space="preserve">I have attached the original direct mailing to this memorandum.  </w:t>
+      </w:r>
+      <w:r>
+        <w:t>Please let me know if you have any questions or need any additional data.</w:t>
+      </w:r>
+    </w:p>
+    <w:p>
+      <w:pPr>
+        <w:tabs>
+          <w:tab w:val="left" w:pos="720"/>
+        </w:tabs>
+      </w:pPr>
+    </w:p>
+    <w:p>
+      <w:pPr>
+        <w:tabs>
+          <w:tab w:val="left" w:pos="720"/>
         </w:tabs>
         <w:ind w:left="720" w:hanging="720"/>
-        <w:rPr>
-          <w:rFonts w:ascii="Arial" w:hAnsi="Arial" w:cs="Arial"/>
-        </w:rPr>
-      </w:pPr>
-    </w:p>
-    <w:p>
-      <w:pPr>
-        <w:pStyle w:val="ListParagraph"/>
-        <w:numPr>
-          <w:ilvl w:val="0"/>
-          <w:numId w:val="2"/>
-        </w:numPr>
-        <w:tabs>
-          <w:tab w:val="left" w:pos="540"/>
-        </w:tabs>
-        <w:rPr>
-          <w:rFonts w:ascii="Arial" w:hAnsi="Arial" w:cs="Arial"/>
-        </w:rPr>
-      </w:pPr>
-      <w:r>
-        <w:rPr>
-          <w:rFonts w:ascii="Arial" w:hAnsi="Arial" w:cs="Arial"/>
-        </w:rPr>
-        <w:t>Summary</w:t>
-      </w:r>
-    </w:p>
-    <w:p>
-      <w:pPr>
-        <w:pStyle w:val="ListParagraph"/>
-        <w:tabs>
-          <w:tab w:val="left" w:pos="540"/>
-        </w:tabs>
-      </w:pPr>
-      <w:r>
-        <w:t xml:space="preserve">Overall, this is an effective sales message.  It cleanly follows the AIDA model and </w:t>
-      </w:r>
-      <w:r>
-        <w:t xml:space="preserve">directs messages towards </w:t>
-      </w:r>
-      <w:r>
-        <w:t xml:space="preserve">customers’ needs.  </w:t>
-      </w:r>
-    </w:p>
-    <w:p>
-      <w:pPr>
-        <w:pStyle w:val="ListParagraph"/>
-        <w:tabs>
-          <w:tab w:val="left" w:pos="540"/>
-        </w:tabs>
-      </w:pPr>
-    </w:p>
-    <w:p>
-      <w:pPr>
-        <w:pStyle w:val="ListParagraph"/>
-        <w:tabs>
-          <w:tab w:val="left" w:pos="540"/>
-        </w:tabs>
-        <w:rPr>
-          <w:rFonts w:ascii="Arial" w:hAnsi="Arial" w:cs="Arial"/>
-        </w:rPr>
-      </w:pPr>
-      <w:r>
-        <w:t xml:space="preserve">I have attached the original direct mailing to this memorandum.  </w:t>
-      </w:r>
-      <w:r>
-        <w:t>Please let me know if you have any questions or need any additional data.</w:t>
-      </w:r>
-    </w:p>
-    <w:p>
-      <w:pPr>
-        <w:tabs>
-          <w:tab w:val="left" w:pos="720"/>
-        </w:tabs>
-        <w:ind w:left="720" w:hanging="720"/>
-      </w:pPr>
-    </w:p>
-    <w:p>
-      <w:pPr>
-        <w:tabs>
-          <w:tab w:val="left" w:pos="720"/>
-        </w:tabs>
-        <w:ind w:left="720" w:hanging="720"/>
-      </w:pPr>
-    </w:p>
-    <w:p>
-      <w:pPr>
-        <w:tabs>
-          <w:tab w:val="left" w:pos="720"/>
-        </w:tabs>
-        <w:ind w:left="720" w:hanging="720"/>
-      </w:pPr>
-    </w:p>
-    <w:p>
-      <w:pPr>
-        <w:tabs>
-          <w:tab w:val="left" w:pos="720"/>
-        </w:tabs>
-        <w:ind w:left="720" w:hanging="720"/>
-      </w:pPr>
-    </w:p>
-    <w:p>
-      <w:pPr>
-        <w:tabs>
-          <w:tab w:val="left" w:pos="720"/>
-        </w:tabs>
-        <w:ind w:left="720" w:hanging="720"/>
-      </w:pPr>
-    </w:p>
-    <w:p>
-      <w:pPr>
-        <w:tabs>
-          <w:tab w:val="left" w:pos="720"/>
-        </w:tabs>
-        <w:ind w:left="720" w:hanging="720"/>
-      </w:pPr>
-    </w:p>
-    <w:p>
-      <w:pPr>
-        <w:tabs>
-          <w:tab w:val="left" w:pos="720"/>
-        </w:tabs>
-        <w:ind w:left="720" w:hanging="720"/>
-      </w:pPr>
-    </w:p>
-    <w:p>
-      <w:pPr>
-        <w:tabs>
-          <w:tab w:val="left" w:pos="720"/>
-        </w:tabs>
-        <w:ind w:left="720" w:hanging="720"/>
-      </w:pPr>
-    </w:p>
-    <w:p>
-      <w:pPr>
-        <w:tabs>
-          <w:tab w:val="left" w:pos="720"/>
-        </w:tabs>
-        <w:ind w:left="720" w:hanging="720"/>
-      </w:pPr>
-    </w:p>
-    <w:p>
-      <w:pPr>
-        <w:tabs>
-          <w:tab w:val="left" w:pos="720"/>
-        </w:tabs>
-        <w:ind w:left="720" w:hanging="720"/>
-      </w:pPr>
-    </w:p>
-    <w:p>
-      <w:pPr>
-        <w:tabs>
-          <w:tab w:val="left" w:pos="720"/>
-        </w:tabs>
-        <w:ind w:left="720" w:hanging="720"/>
-      </w:pPr>
-    </w:p>
-    <w:p>
-      <w:pPr>
-        <w:tabs>
-          <w:tab w:val="left" w:pos="720"/>
-        </w:tabs>
-        <w:ind w:left="720" w:hanging="720"/>
-      </w:pPr>
-    </w:p>
-    <w:p>
-      <w:pPr>
-        <w:tabs>
-          <w:tab w:val="left" w:pos="720"/>
-        </w:tabs>
-        <w:ind w:left="720" w:hanging="720"/>
-      </w:pPr>
-    </w:p>
-    <w:p>
-      <w:pPr>
-        <w:tabs>
-          <w:tab w:val="left" w:pos="1260"/>
-        </w:tabs>
-        <w:ind w:left="720" w:hanging="720"/>
-      </w:pPr>
-      <w:r>
-        <w:rPr>
-          <w:b/>
-        </w:rPr>
-        <w:t>TO:</w:t>
-      </w:r>
-      <w:r>
-        <w:tab/>
-      </w:r>
-      <w:r>
-        <w:tab/>
-      </w:r>
-      <w:r>
-        <w:t>Corbett Upton</w:t>
-      </w:r>
-    </w:p>
-    <w:p>
-      <w:pPr>
-        <w:tabs>
-          <w:tab w:val="left" w:pos="720"/>
-          <w:tab w:val="left" w:pos="1260"/>
-        </w:tabs>
-        <w:ind w:left="720" w:hanging="720"/>
-      </w:pPr>
-      <w:r>
-        <w:rPr>
-          <w:b/>
-        </w:rPr>
-        <w:t>FROM:</w:t>
-      </w:r>
-      <w:r>
-        <w:tab/>
-      </w:r>
-      <w:proofErr w:type="spellStart"/>
-      <w:r>
-        <w:t>Sze</w:t>
-      </w:r>
-      <w:proofErr w:type="spellEnd"/>
-      <w:r>
-        <w:t xml:space="preserve"> Yan Li</w:t>
-      </w:r>
-    </w:p>
-    <w:p>
-      <w:pPr>
-        <w:tabs>
-          <w:tab w:val="left" w:pos="720"/>
-          <w:tab w:val="left" w:pos="1260"/>
-        </w:tabs>
-        <w:ind w:left="720" w:hanging="720"/>
-      </w:pPr>
-      <w:r>
-        <w:rPr>
-          <w:b/>
-        </w:rPr>
-        <w:t>DATE:</w:t>
-      </w:r>
-      <w:r>
-        <w:rPr>
-          <w:b/>
-        </w:rPr>
-        <w:tab/>
-      </w:r>
-      <w:r>
-        <w:t>November 1, 2013</w:t>
-      </w:r>
-    </w:p>
-    <w:p>
-      <w:pPr>
-        <w:tabs>
-          <w:tab w:val="left" w:pos="720"/>
-          <w:tab w:val="left" w:pos="1260"/>
-        </w:tabs>
-        <w:ind w:left="720" w:hanging="720"/>
-      </w:pPr>
-      <w:r>
-        <w:rPr>
-          <w:b/>
-        </w:rPr>
-        <w:t>SUBJECT:</w:t>
-      </w:r>
-      <w:r>
-        <w:rPr>
-          <w:b/>
-        </w:rPr>
-        <w:tab/>
-      </w:r>
-      <w:r>
-        <w:t xml:space="preserve">Analysis of McDonald’s </w:t>
-      </w:r>
-      <w:proofErr w:type="gramStart"/>
-      <w:r>
-        <w:t>Direct</w:t>
-      </w:r>
-      <w:proofErr w:type="gramEnd"/>
-      <w:r>
-        <w:t xml:space="preserve"> Mailing to the Northwest of the United States</w:t>
-      </w:r>
-    </w:p>
-    <w:p>
-      <w:pPr>
-        <w:tabs>
-          <w:tab w:val="left" w:pos="720"/>
-        </w:tabs>
-        <w:ind w:left="720" w:hanging="720"/>
-      </w:pPr>
+      </w:pPr>
+      <w:bookmarkStart w:id="0" w:name="_GoBack"/>
+      <w:bookmarkEnd w:id="0"/>
     </w:p>
     <w:sectPr>
       <w:pgSz w:w="12240" w:h="15840"/>

--- a/memo.docx
+++ b/memo.docx
@@ -290,7 +290,19 @@
         <w:rPr>
           <w:rFonts w:cs="Times New Roman"/>
         </w:rPr>
-        <w:t xml:space="preserve"> Northwest of the United States.</w:t>
+        <w:t xml:space="preserve"> Northwest </w:t>
+      </w:r>
+      <w:r>
+        <w:rPr>
+          <w:rFonts w:cs="Times New Roman"/>
+        </w:rPr>
+        <w:t xml:space="preserve">region </w:t>
+      </w:r>
+      <w:r>
+        <w:rPr>
+          <w:rFonts w:cs="Times New Roman"/>
+        </w:rPr>
+        <w:t>of the United States.</w:t>
       </w:r>
     </w:p>
     <w:p>
@@ -515,7 +527,37 @@
         <w:t xml:space="preserve">The designer </w:t>
       </w:r>
       <w:r>
-        <w:t xml:space="preserve">uses a “roadmap” of scenarios that addresses the cold and rainy season of the Northwest.  Through each scenario, the designer provides our products as solutions to the audience’s </w:t>
+        <w:t xml:space="preserve">uses a “roadmap” of </w:t>
+      </w:r>
+      <w:r>
+        <w:t>tips</w:t>
+      </w:r>
+      <w:r>
+        <w:t xml:space="preserve"> </w:t>
+      </w:r>
+      <w:r>
+        <w:t>to address</w:t>
+      </w:r>
+      <w:r>
+        <w:t xml:space="preserve"> </w:t>
+      </w:r>
+      <w:r>
+        <w:t xml:space="preserve">audience needs in </w:t>
+      </w:r>
+      <w:r>
+        <w:t>the</w:t>
+      </w:r>
+      <w:r>
+        <w:t xml:space="preserve"> cold and rainy autumn</w:t>
+      </w:r>
+      <w:r>
+        <w:t xml:space="preserve">.  Through each </w:t>
+      </w:r>
+      <w:r>
+        <w:t>tip or scenario</w:t>
+      </w:r>
+      <w:r>
+        <w:t xml:space="preserve">, the designer provides our products as solutions to the audience’s </w:t>
       </w:r>
       <w:r>
         <w:t>basic need of food, comfort, and warmth</w:t>
@@ -535,10 +577,25 @@
         <w:t xml:space="preserve"> as a great breakfast “that’ll leave you ready to seize the day.”  </w:t>
       </w:r>
       <w:r>
-        <w:t xml:space="preserve">In addition, the direct mailing </w:t>
-      </w:r>
-      <w:r>
-        <w:t>motivates the audience to go to McDonald’s by providing coupons.</w:t>
+        <w:t xml:space="preserve">In addition, </w:t>
+      </w:r>
+      <w:r>
+        <w:t xml:space="preserve">by providing coupons, </w:t>
+      </w:r>
+      <w:r>
+        <w:t xml:space="preserve">the direct mailing </w:t>
+      </w:r>
+      <w:r>
+        <w:t xml:space="preserve">motivates the audience to </w:t>
+      </w:r>
+      <w:r>
+        <w:t>visit</w:t>
+      </w:r>
+      <w:r>
+        <w:t xml:space="preserve"> McDonald’</w:t>
+      </w:r>
+      <w:r>
+        <w:t>s.</w:t>
       </w:r>
     </w:p>
     <w:p>
@@ -605,13 +662,27 @@
         </w:tabs>
       </w:pPr>
       <w:r>
-        <w:t xml:space="preserve">Each heading in the second and third page provides a benefit for the customer.  For example, the designer tells the audience to “embrace the cold” and enjoy a cup of our new Pumpkin Spice Latte.  </w:t>
+        <w:t xml:space="preserve">Each heading in the second and third page provides a benefit for the customer.  For example, the designer tells the audience to “embrace the cold” and </w:t>
+      </w:r>
+      <w:r>
+        <w:t>look forward to cold, rainy days after trying our</w:t>
+      </w:r>
+      <w:r>
+        <w:t xml:space="preserve"> new Pumpkin Spice Latte.  </w:t>
       </w:r>
       <w:r>
         <w:t>Below each heading, the</w:t>
       </w:r>
       <w:r>
-        <w:t xml:space="preserve"> designer provides a description of the product’s tasty ingredients as selling points.</w:t>
+        <w:t xml:space="preserve"> designer provides a description of the product’s</w:t>
+      </w:r>
+      <w:bookmarkStart w:id="0" w:name="_GoBack"/>
+      <w:bookmarkEnd w:id="0"/>
+      <w:r>
+        <w:t xml:space="preserve"> tasty ingredients as selling points</w:t>
+      </w:r>
+      <w:r>
+        <w:t>.</w:t>
       </w:r>
     </w:p>
     <w:p>
@@ -684,10 +755,46 @@
         </w:tabs>
       </w:pPr>
       <w:r>
-        <w:t xml:space="preserve">The designer recognizes the audience need to save money and addresses McDonald’s as a solution before the first “tip” of the roadmap.  </w:t>
-      </w:r>
-      <w:r>
-        <w:t>To address differing tastes</w:t>
+        <w:t xml:space="preserve">The designer </w:t>
+      </w:r>
+      <w:r>
+        <w:t>anticipates</w:t>
+      </w:r>
+      <w:r>
+        <w:t xml:space="preserve"> the audience</w:t>
+      </w:r>
+      <w:r>
+        <w:t>’s</w:t>
+      </w:r>
+      <w:r>
+        <w:t xml:space="preserve"> </w:t>
+      </w:r>
+      <w:r>
+        <w:t xml:space="preserve">objection to spending money and quickly addresses that McDonald’s can </w:t>
+      </w:r>
+      <w:r>
+        <w:t xml:space="preserve">actually </w:t>
+      </w:r>
+      <w:r>
+        <w:t>help “keep their wallet full</w:t>
+      </w:r>
+      <w:r>
+        <w:t>.</w:t>
+      </w:r>
+      <w:r>
+        <w:t>”</w:t>
+      </w:r>
+      <w:r>
+        <w:t xml:space="preserve">  </w:t>
+      </w:r>
+      <w:r>
+        <w:t xml:space="preserve">To </w:t>
+      </w:r>
+      <w:r>
+        <w:t>face</w:t>
+      </w:r>
+      <w:r>
+        <w:t xml:space="preserve"> differing tastes</w:t>
       </w:r>
       <w:r>
         <w:t xml:space="preserve"> or differing times when people eat</w:t>
@@ -729,7 +836,19 @@
         <w:t>.</w:t>
       </w:r>
       <w:r>
-        <w:t xml:space="preserve">  Most importantly, the roadmap provides different scenarios or tips for the audience to pick and follow.</w:t>
+        <w:t xml:space="preserve">  Most importantly, the </w:t>
+      </w:r>
+      <w:r>
+        <w:t>roadmap</w:t>
+      </w:r>
+      <w:r>
+        <w:t xml:space="preserve"> provides different tips for the audience to </w:t>
+      </w:r>
+      <w:r>
+        <w:t>choose</w:t>
+      </w:r>
+      <w:r>
+        <w:t xml:space="preserve"> and follow.</w:t>
       </w:r>
     </w:p>
     <w:p>
@@ -1069,10 +1188,15 @@
       <w:r>
         <w:t xml:space="preserve">.  This draws your ATTENTION to the mailing.  Next, your INTEREST builds as you see there are five tips that will help “you” love the autumn season.  The message “turn over for valuable coupons” also builds your interest to read on.  After your turn the page, you’re greeted with a clever roadmap of tips.  Each tip and its description </w:t>
       </w:r>
+      <w:proofErr w:type="gramStart"/>
       <w:r>
         <w:t>increase</w:t>
       </w:r>
       <w:r>
+        <w:t>s</w:t>
+      </w:r>
+      <w:proofErr w:type="gramEnd"/>
+      <w:r>
         <w:t xml:space="preserve"> your </w:t>
       </w:r>
       <w:r>
@@ -1087,15 +1211,6 @@
     </w:p>
     <w:p>
       <w:pPr>
-        <w:pStyle w:val="ListParagraph"/>
-        <w:tabs>
-          <w:tab w:val="left" w:pos="540"/>
-        </w:tabs>
-      </w:pPr>
-    </w:p>
-    <w:p>
-      <w:pPr>
-        <w:pStyle w:val="ListParagraph"/>
         <w:tabs>
           <w:tab w:val="left" w:pos="540"/>
         </w:tabs>
@@ -1136,31 +1251,73 @@
         <w:t xml:space="preserve">First, the mailing limits the scope of the audience to people of the Northwest.  Also, since there are no kid’s combos, this mailing is directed towards teens and older.  The designer </w:t>
       </w:r>
       <w:r>
-        <w:t>delivers the message to this audience by constructing a roadmap of tips.  Through the use of a roadmap, the designer creates a “you” attitude through products advertised as solutions that will benefit the audience.  Finally</w:t>
-      </w:r>
-      <w:r>
-        <w:t xml:space="preserve">, the </w:t>
+        <w:t xml:space="preserve">delivers the </w:t>
+      </w:r>
+      <w:r>
+        <w:t xml:space="preserve">sales </w:t>
+      </w:r>
+      <w:r>
+        <w:t xml:space="preserve">message </w:t>
+      </w:r>
+      <w:r>
+        <w:t>through</w:t>
+      </w:r>
+      <w:r>
+        <w:t xml:space="preserve"> a roadmap of tips.  </w:t>
+      </w:r>
+      <w:r>
+        <w:t>By using a roadmap</w:t>
+      </w:r>
+      <w:r>
+        <w:t xml:space="preserve">, the designer creates a “you” attitude </w:t>
+      </w:r>
+      <w:r>
+        <w:t>where</w:t>
+      </w:r>
+      <w:r>
+        <w:t xml:space="preserve"> products </w:t>
+      </w:r>
+      <w:r>
+        <w:t xml:space="preserve">are </w:t>
+      </w:r>
+      <w:r>
+        <w:t>advertised as solutions t</w:t>
+      </w:r>
+      <w:r>
+        <w:t>hat will benefit the audience.  Finally, l</w:t>
+      </w:r>
+      <w:r>
+        <w:t xml:space="preserve">ike many persuasive messages, </w:t>
+      </w:r>
+      <w:r>
+        <w:t xml:space="preserve">the </w:t>
       </w:r>
       <w:r>
         <w:t>mailing</w:t>
       </w:r>
       <w:r>
-        <w:t xml:space="preserve"> is written with an indirect approach that </w:t>
-      </w:r>
-      <w:r>
-        <w:t>initially</w:t>
-      </w:r>
-      <w:r>
-        <w:t xml:space="preserve"> builds interest </w:t>
-      </w:r>
-      <w:r>
-        <w:t xml:space="preserve">with roadmap </w:t>
-      </w:r>
-      <w:r>
-        <w:t xml:space="preserve">and then </w:t>
-      </w:r>
-      <w:r>
-        <w:t>motivates for action with coupons on the last page</w:t>
+        <w:t xml:space="preserve"> is written with an indirect approach that builds interest </w:t>
+      </w:r>
+      <w:r>
+        <w:t>in the first three pages</w:t>
+      </w:r>
+      <w:r>
+        <w:t xml:space="preserve">.  </w:t>
+      </w:r>
+      <w:r>
+        <w:t>Thereafter</w:t>
+      </w:r>
+      <w:r>
+        <w:t>, on the last page, the mailing</w:t>
+      </w:r>
+      <w:r>
+        <w:t xml:space="preserve"> </w:t>
+      </w:r>
+      <w:r>
+        <w:t xml:space="preserve">motivates for action </w:t>
+      </w:r>
+      <w:r>
+        <w:t>by providing handy coupons</w:t>
       </w:r>
       <w:r>
         <w:t>.</w:t>
@@ -1205,13 +1362,25 @@
         </w:tabs>
       </w:pPr>
       <w:r>
-        <w:t xml:space="preserve">The direct mailing is very big, which makes it flimsy and hard to hold.  </w:t>
+        <w:t xml:space="preserve">The </w:t>
+      </w:r>
+      <w:r>
+        <w:t xml:space="preserve">direct mailing is very large, but it’s printed on material that is </w:t>
+      </w:r>
+      <w:r>
+        <w:t xml:space="preserve">flimsy and hard to hold.  </w:t>
       </w:r>
       <w:r>
         <w:t xml:space="preserve">Also, the descriptions </w:t>
       </w:r>
       <w:r>
-        <w:t xml:space="preserve">are fairly small and compact, making it easy for readers to ignore the details.  Finally, </w:t>
+        <w:t xml:space="preserve">are fairly small and compact, making it easy for readers to ignore the details.  </w:t>
+      </w:r>
+      <w:r>
+        <w:t>Lastly</w:t>
+      </w:r>
+      <w:r>
+        <w:t xml:space="preserve">, </w:t>
       </w:r>
       <w:r>
         <w:t xml:space="preserve">the </w:t>
@@ -1290,7 +1459,10 @@
         <w:t xml:space="preserve"> By using a “roadmap</w:t>
       </w:r>
       <w:r>
-        <w:t>” of scenarios</w:t>
+        <w:t xml:space="preserve">” of </w:t>
+      </w:r>
+      <w:r>
+        <w:t>tips</w:t>
       </w:r>
       <w:r>
         <w:t xml:space="preserve">, the designer </w:t>
@@ -1343,8 +1515,6 @@
         </w:tabs>
         <w:ind w:left="720" w:hanging="720"/>
       </w:pPr>
-      <w:bookmarkStart w:id="0" w:name="_GoBack"/>
-      <w:bookmarkEnd w:id="0"/>
     </w:p>
     <w:sectPr>
       <w:pgSz w:w="12240" w:h="15840"/>
